--- a/content-services/sample-content/lab-content/Course-ZF412G-WF412G.docx
+++ b/content-services/sample-content/lab-content/Course-ZF412G-WF412G.docx
@@ -1005,13 +1005,16 @@
           <w:sz w:val="16"/>
         </w:rPr>
       </w:pPr>
-      <w:r>
-        <w:rPr>
-          <w:rFonts w:ascii="IBM Plex Sans" w:hAnsi="IBM Plex Sans"/>
-          <w:sz w:val="16"/>
-        </w:rPr>
-        <w:t>https://www.ibm.com/docs/en/filenet-p8-platform/5.6.0?announcement=filenet-content-manager-56-delivers-new-features-enhancements</w:t>
-      </w:r>
+      <w:hyperlink r:id="rId15" w:history="1">
+        <w:r>
+          <w:rPr>
+            <w:rStyle w:val="Hyperlink"/>
+            <w:rFonts w:ascii="IBM Plex Sans" w:hAnsi="IBM Plex Sans"/>
+            <w:sz w:val="16"/>
+          </w:rPr>
+          <w:t>https://www.ibm.com/docs/en/filenet-p8-platform/5.6.0?announcement=filenet-content-manager-56-delivers-new-features-enhancements</w:t>
+        </w:r>
+      </w:hyperlink>
     </w:p>
     <w:p>
       <w:pPr>
@@ -1046,7 +1049,7 @@
           <w:sz w:val="16"/>
         </w:rPr>
       </w:pPr>
-      <w:hyperlink r:id="rId15" w:history="1">
+      <w:hyperlink r:id="rId16" w:history="1">
         <w:r>
           <w:rPr>
             <w:rStyle w:val="Hyperlink"/>
@@ -1090,7 +1093,7 @@
           <w:sz w:val="16"/>
         </w:rPr>
       </w:pPr>
-      <w:hyperlink r:id="rId16" w:history="1">
+      <w:hyperlink r:id="rId17" w:history="1">
         <w:r>
           <w:rPr>
             <w:rStyle w:val="Hyperlink"/>
@@ -1158,7 +1161,7 @@
           <w:sz w:val="16"/>
         </w:rPr>
       </w:pPr>
-      <w:hyperlink r:id="rId17" w:history="1">
+      <w:hyperlink r:id="rId18" w:history="1">
         <w:r>
           <w:rPr>
             <w:rStyle w:val="Hyperlink"/>
@@ -1202,7 +1205,7 @@
           <w:sz w:val="16"/>
         </w:rPr>
       </w:pPr>
-      <w:hyperlink r:id="rId18" w:history="1">
+      <w:hyperlink r:id="rId19" w:history="1">
         <w:r>
           <w:rPr>
             <w:rStyle w:val="Hyperlink"/>

--- a/content-services/sample-content/lab-content/Course-ZF412G-WF412G.docx
+++ b/content-services/sample-content/lab-content/Course-ZF412G-WF412G.docx
@@ -99,6 +99,25 @@
           <w:sz w:val="16"/>
         </w:rPr>
       </w:pPr>
+      <w:hyperlink r:id="rId4" w:history="1">
+        <w:r>
+          <w:rPr>
+            <w:rStyle w:val="Hyperlink"/>
+            <w:rFonts w:ascii="IBM Plex Sans" w:hAnsi="IBM Plex Sans"/>
+            <w:sz w:val="16"/>
+          </w:rPr>
+          <w:t>https://ibm.biz/Course-ZF412G-WF12G</w:t>
+        </w:r>
+      </w:hyperlink>
+    </w:p>
+    <w:p>
+      <w:pPr>
+        <w:spacing w:after="0"/>
+        <w:rPr>
+          <w:rFonts w:ascii="IBM Plex Sans" w:hAnsi="IBM Plex Sans"/>
+          <w:sz w:val="16"/>
+        </w:rPr>
+      </w:pPr>
     </w:p>
     <w:p>
       <w:pPr>
@@ -124,7 +143,7 @@
           <w:sz w:val="16"/>
         </w:rPr>
       </w:pPr>
-      <w:hyperlink r:id="rId4" w:history="1">
+      <w:hyperlink r:id="rId5" w:history="1">
         <w:r>
           <w:rPr>
             <w:rStyle w:val="Hyperlink"/>
@@ -225,7 +244,7 @@
           <w:sz w:val="16"/>
         </w:rPr>
       </w:pPr>
-      <w:hyperlink r:id="rId5" w:history="1">
+      <w:hyperlink r:id="rId6" w:history="1">
         <w:r>
           <w:rPr>
             <w:rStyle w:val="Hyperlink"/>
@@ -269,7 +288,7 @@
           <w:sz w:val="16"/>
         </w:rPr>
       </w:pPr>
-      <w:hyperlink r:id="rId6" w:history="1">
+      <w:hyperlink r:id="rId7" w:history="1">
         <w:r>
           <w:rPr>
             <w:rStyle w:val="Hyperlink"/>
@@ -288,7 +307,7 @@
           <w:sz w:val="16"/>
         </w:rPr>
       </w:pPr>
-      <w:hyperlink r:id="rId7" w:history="1">
+      <w:hyperlink r:id="rId8" w:history="1">
         <w:r>
           <w:rPr>
             <w:rStyle w:val="Hyperlink"/>
@@ -356,7 +375,7 @@
           <w:sz w:val="16"/>
         </w:rPr>
       </w:pPr>
-      <w:hyperlink r:id="rId8" w:history="1">
+      <w:hyperlink r:id="rId9" w:history="1">
         <w:r>
           <w:rPr>
             <w:rStyle w:val="Hyperlink"/>
@@ -400,7 +419,7 @@
           <w:sz w:val="16"/>
         </w:rPr>
       </w:pPr>
-      <w:hyperlink r:id="rId9" w:history="1">
+      <w:hyperlink r:id="rId10" w:history="1">
         <w:r>
           <w:rPr>
             <w:rStyle w:val="Hyperlink"/>
@@ -444,7 +463,7 @@
           <w:sz w:val="16"/>
         </w:rPr>
       </w:pPr>
-      <w:hyperlink r:id="rId10" w:history="1">
+      <w:hyperlink r:id="rId11" w:history="1">
         <w:r>
           <w:rPr>
             <w:rStyle w:val="Hyperlink"/>
@@ -488,7 +507,7 @@
           <w:sz w:val="16"/>
         </w:rPr>
       </w:pPr>
-      <w:hyperlink r:id="rId11" w:history="1">
+      <w:hyperlink r:id="rId12" w:history="1">
         <w:r>
           <w:rPr>
             <w:rStyle w:val="Hyperlink"/>
@@ -532,7 +551,7 @@
           <w:sz w:val="16"/>
         </w:rPr>
       </w:pPr>
-      <w:hyperlink r:id="rId12" w:history="1">
+      <w:hyperlink r:id="rId13" w:history="1">
         <w:r>
           <w:rPr>
             <w:rStyle w:val="Hyperlink"/>
@@ -676,7 +695,7 @@
           <w:sz w:val="16"/>
         </w:rPr>
       </w:pPr>
-      <w:hyperlink r:id="rId13" w:history="1">
+      <w:hyperlink r:id="rId14" w:history="1">
         <w:r>
           <w:rPr>
             <w:rStyle w:val="Hyperlink"/>
@@ -720,7 +739,7 @@
           <w:sz w:val="16"/>
         </w:rPr>
       </w:pPr>
-      <w:hyperlink r:id="rId14" w:history="1">
+      <w:hyperlink r:id="rId15" w:history="1">
         <w:r>
           <w:rPr>
             <w:rStyle w:val="Hyperlink"/>
@@ -920,6 +939,7 @@
           <w:rFonts w:ascii="IBM Plex Sans" w:hAnsi="IBM Plex Sans"/>
           <w:sz w:val="16"/>
         </w:rPr>
+        <w:lastRenderedPageBreak/>
         <w:br w:type="page"/>
       </w:r>
     </w:p>
@@ -1005,7 +1025,7 @@
           <w:sz w:val="16"/>
         </w:rPr>
       </w:pPr>
-      <w:hyperlink r:id="rId15" w:history="1">
+      <w:hyperlink r:id="rId16" w:history="1">
         <w:r>
           <w:rPr>
             <w:rStyle w:val="Hyperlink"/>
@@ -1049,7 +1069,7 @@
           <w:sz w:val="16"/>
         </w:rPr>
       </w:pPr>
-      <w:hyperlink r:id="rId16" w:history="1">
+      <w:hyperlink r:id="rId17" w:history="1">
         <w:r>
           <w:rPr>
             <w:rStyle w:val="Hyperlink"/>
@@ -1093,7 +1113,7 @@
           <w:sz w:val="16"/>
         </w:rPr>
       </w:pPr>
-      <w:hyperlink r:id="rId17" w:history="1">
+      <w:hyperlink r:id="rId18" w:history="1">
         <w:r>
           <w:rPr>
             <w:rStyle w:val="Hyperlink"/>
@@ -1161,7 +1181,7 @@
           <w:sz w:val="16"/>
         </w:rPr>
       </w:pPr>
-      <w:hyperlink r:id="rId18" w:history="1">
+      <w:hyperlink r:id="rId19" w:history="1">
         <w:r>
           <w:rPr>
             <w:rStyle w:val="Hyperlink"/>
@@ -1205,7 +1225,7 @@
           <w:sz w:val="16"/>
         </w:rPr>
       </w:pPr>
-      <w:hyperlink r:id="rId19" w:history="1">
+      <w:hyperlink r:id="rId20" w:history="1">
         <w:r>
           <w:rPr>
             <w:rStyle w:val="Hyperlink"/>

--- a/content-services/sample-content/lab-content/Course-ZF412G-WF412G.docx
+++ b/content-services/sample-content/lab-content/Course-ZF412G-WF412G.docx
@@ -314,15 +314,7 @@
             <w:rFonts w:ascii="IBM Plex Sans" w:hAnsi="IBM Plex Sans"/>
             <w:sz w:val="16"/>
           </w:rPr>
-          <w:t>https://cpd-cp4ba.apps.ocp.ibm.edu/icn/navigator/?desktop=usr</w:t>
-        </w:r>
-        <w:r>
-          <w:rPr>
-            <w:rStyle w:val="Hyperlink"/>
-            <w:rFonts w:ascii="IBM Plex Sans" w:hAnsi="IBM Plex Sans"/>
-            <w:sz w:val="16"/>
-          </w:rPr>
-          <w:t>001</w:t>
+          <w:t>https://cpd-cp4ba.apps.ocp.ibm.edu/icn/navigator/?desktop=usr001</w:t>
         </w:r>
       </w:hyperlink>
     </w:p>
@@ -920,26 +912,16 @@
     </w:p>
     <w:p>
       <w:pPr>
-        <w:spacing w:after="0"/>
-        <w:rPr>
-          <w:rFonts w:ascii="IBM Plex Sans" w:hAnsi="IBM Plex Sans"/>
-          <w:sz w:val="16"/>
-        </w:rPr>
-      </w:pPr>
-    </w:p>
-    <w:p>
-      <w:pPr>
-        <w:rPr>
-          <w:rFonts w:ascii="IBM Plex Sans" w:hAnsi="IBM Plex Sans"/>
-          <w:sz w:val="16"/>
-        </w:rPr>
-      </w:pPr>
-      <w:r>
-        <w:rPr>
-          <w:rFonts w:ascii="IBM Plex Sans" w:hAnsi="IBM Plex Sans"/>
-          <w:sz w:val="16"/>
-        </w:rPr>
-        <w:lastRenderedPageBreak/>
+        <w:rPr>
+          <w:rFonts w:ascii="IBM Plex Sans" w:hAnsi="IBM Plex Sans"/>
+          <w:sz w:val="16"/>
+        </w:rPr>
+      </w:pPr>
+      <w:r>
+        <w:rPr>
+          <w:rFonts w:ascii="IBM Plex Sans" w:hAnsi="IBM Plex Sans"/>
+          <w:sz w:val="16"/>
+        </w:rPr>
         <w:br w:type="page"/>
       </w:r>
     </w:p>
@@ -1120,15 +1102,7 @@
             <w:rFonts w:ascii="IBM Plex Sans" w:hAnsi="IBM Plex Sans"/>
             <w:sz w:val="16"/>
           </w:rPr>
-          <w:t>https://ibm.biz/FileNetSystemRequirement</w:t>
-        </w:r>
-        <w:r>
-          <w:rPr>
-            <w:rStyle w:val="Hyperlink"/>
-            <w:rFonts w:ascii="IBM Plex Sans" w:hAnsi="IBM Plex Sans"/>
-            <w:sz w:val="16"/>
-          </w:rPr>
-          <w:t>s</w:t>
+          <w:t>https://ibm.biz/FileNetSystemRequirements</w:t>
         </w:r>
       </w:hyperlink>
     </w:p>
@@ -1156,15 +1130,13 @@
         </w:rPr>
         <w:t xml:space="preserve">FileNet Content Manager - Software Product </w:t>
       </w:r>
-      <w:proofErr w:type="spellStart"/>
-      <w:r>
-        <w:rPr>
-          <w:rFonts w:ascii="IBM Plex Sans" w:hAnsi="IBM Plex Sans"/>
-          <w:sz w:val="16"/>
-        </w:rPr>
-        <w:t>Cability</w:t>
-      </w:r>
-      <w:proofErr w:type="spellEnd"/>
+      <w:r>
+        <w:rPr>
+          <w:rFonts w:ascii="IBM Plex Sans" w:hAnsi="IBM Plex Sans"/>
+          <w:sz w:val="16"/>
+        </w:rPr>
+        <w:t>Capability</w:t>
+      </w:r>
       <w:r>
         <w:rPr>
           <w:rFonts w:ascii="IBM Plex Sans" w:hAnsi="IBM Plex Sans"/>
